--- a/Звіт ПЗ1 Ларіонов Володимир.docx
+++ b/Звіт ПЗ1 Ларіонов Володимир.docx
@@ -70,33 +70,7 @@
           <w:lang w:val="uk-UA"/>
         </w:rPr>
         <w:br/>
-        <w:t xml:space="preserve">Використовуючи звичайний генератор </w:t>
-      </w:r>
-      <w:r>
-        <w:rPr>
-          <w:lang w:val="uk-UA"/>
-        </w:rPr>
-        <w:t>псевдовипадкових</w:t>
-      </w:r>
-      <w:r>
-        <w:rPr>
-          <w:lang w:val="uk-UA"/>
-        </w:rPr>
-        <w:t xml:space="preserve"> чисел зловмисник може дуже легко дешифрувати послідовність, якщо дізнається </w:t>
-      </w:r>
-      <w:proofErr w:type="spellStart"/>
-      <w:r>
-        <w:rPr>
-          <w:lang w:val="uk-UA"/>
-        </w:rPr>
-        <w:t>сід</w:t>
-      </w:r>
-      <w:proofErr w:type="spellEnd"/>
-      <w:r>
-        <w:rPr>
-          <w:lang w:val="uk-UA"/>
-        </w:rPr>
-        <w:t xml:space="preserve"> генератора.</w:t>
+        <w:t>Використовуючи звичайний генератор псевдовипадкових чисел зловмисник може дуже легко дешифрувати послідовність, якщо дізнається сід генератора.</w:t>
       </w:r>
       <w:r>
         <w:rPr>
@@ -111,6 +85,59 @@
         <w:br/>
         <w:t>При використанні більш складних методів генерації псевдовипадкових чисел дешифрувати послідовність стає значно важче та довше, що робить її використання більш безпечним та надійним.</w:t>
       </w:r>
+      <w:r>
+        <w:rPr>
+          <w:lang w:val="uk-UA"/>
+        </w:rPr>
+        <w:br/>
+      </w:r>
+      <w:r>
+        <w:rPr>
+          <w:lang w:val="uk-UA"/>
+        </w:rPr>
+        <w:br/>
+      </w:r>
+      <w:r>
+        <w:rPr>
+          <w:sz w:val="40"/>
+          <w:szCs w:val="40"/>
+          <w:lang w:val="en-US"/>
+        </w:rPr>
+        <w:t>Github</w:t>
+      </w:r>
+      <w:r>
+        <w:rPr>
+          <w:sz w:val="40"/>
+          <w:szCs w:val="40"/>
+          <w:lang w:val="uk-UA"/>
+        </w:rPr>
+        <w:t>-репозиторій:</w:t>
+      </w:r>
+    </w:p>
+    <w:p>
+      <w:pPr>
+        <w:jc w:val="center"/>
+        <w:rPr>
+          <w:lang w:val="uk-UA"/>
+        </w:rPr>
+      </w:pPr>
+      <w:hyperlink r:id="rId4" w:history="1">
+        <w:r>
+          <w:rPr>
+            <w:rStyle w:val="a3"/>
+            <w:lang w:val="uk-UA"/>
+          </w:rPr>
+          <w:t>https://github.com/LoUyyR12/Information-Security.git</w:t>
+        </w:r>
+      </w:hyperlink>
+    </w:p>
+    <w:p>
+      <w:pPr>
+        <w:jc w:val="center"/>
+        <w:rPr>
+          <w:lang w:val="uk-UA"/>
+        </w:rPr>
+      </w:pPr>
     </w:p>
     <w:sectPr>
       <w:pgSz w:w="11906" w:h="16838"/>
@@ -548,6 +575,29 @@
     <w:semiHidden/>
     <w:unhideWhenUsed/>
   </w:style>
+  <w:style w:type="character" w:styleId="a3">
+    <w:name w:val="Hyperlink"/>
+    <w:basedOn w:val="a0"/>
+    <w:uiPriority w:val="99"/>
+    <w:unhideWhenUsed/>
+    <w:rsid w:val="00DA433A"/>
+    <w:rPr>
+      <w:color w:val="0563C1" w:themeColor="hyperlink"/>
+      <w:u w:val="single"/>
+    </w:rPr>
+  </w:style>
+  <w:style w:type="character" w:styleId="a4">
+    <w:name w:val="Unresolved Mention"/>
+    <w:basedOn w:val="a0"/>
+    <w:uiPriority w:val="99"/>
+    <w:semiHidden/>
+    <w:unhideWhenUsed/>
+    <w:rsid w:val="00DA433A"/>
+    <w:rPr>
+      <w:color w:val="605E5C"/>
+      <w:shd w:val="clear" w:color="auto" w:fill="E1DFDD"/>
+    </w:rPr>
+  </w:style>
 </w:styles>
 </file>
 
